--- a/documents/00论文大纲0107.docx
+++ b/documents/00论文大纲0107.docx
@@ -877,19 +877,357 @@
     </w:p>
     <w:p>
       <w:pPr>
-        <w:ind w:firstLine="480"/>
-      </w:pPr>
-    </w:p>
-    <w:p>
-      <w:pPr>
         <w:pStyle w:val="4"/>
       </w:pPr>
       <w:r>
         <w:rPr>
           <w:rFonts w:hint="eastAsia"/>
         </w:rPr>
+        <w:t>水稻</w:t>
+      </w:r>
+    </w:p>
+    <w:p>
+      <w:pPr>
+        <w:pStyle w:val="3"/>
+      </w:pPr>
+      <w:proofErr w:type="gramStart"/>
+      <w:r>
+        <w:rPr>
+          <w:rFonts w:hint="eastAsia"/>
+        </w:rPr>
+        <w:t>水限制</w:t>
+      </w:r>
+      <w:proofErr w:type="gramEnd"/>
+      <w:r>
+        <w:rPr>
+          <w:rFonts w:hint="eastAsia"/>
+        </w:rPr>
+        <w:t>和养分限制下的敏感性分析</w:t>
+      </w:r>
+    </w:p>
+    <w:p>
+      <w:pPr>
+        <w:pStyle w:val="4"/>
+      </w:pPr>
+      <w:r>
+        <w:rPr>
+          <w:rFonts w:hint="eastAsia"/>
+        </w:rPr>
+        <w:t>小麦</w:t>
+      </w:r>
+    </w:p>
+    <w:p>
+      <w:pPr>
+        <w:pStyle w:val="4"/>
+      </w:pPr>
+      <w:r>
+        <w:rPr>
+          <w:rFonts w:hint="eastAsia"/>
+        </w:rPr>
+        <w:t>水稻</w:t>
+      </w:r>
+    </w:p>
+    <w:p>
+      <w:pPr>
+        <w:pStyle w:val="2"/>
+      </w:pPr>
+      <w:r>
+        <w:rPr>
+          <w:rFonts w:hint="eastAsia"/>
+        </w:rPr>
+        <w:t xml:space="preserve">WOFOST </w:t>
+      </w:r>
+      <w:r>
+        <w:rPr>
+          <w:rFonts w:hint="eastAsia"/>
+        </w:rPr>
+        <w:t>模型的校准与验证</w:t>
+      </w:r>
+    </w:p>
+    <w:p>
+      <w:pPr>
+        <w:pStyle w:val="3"/>
+      </w:pPr>
+      <w:r>
+        <w:rPr>
+          <w:rFonts w:hint="eastAsia"/>
+        </w:rPr>
+        <w:t>小麦模型的校准</w:t>
+      </w:r>
+    </w:p>
+    <w:p>
+      <w:pPr>
+        <w:pStyle w:val="4"/>
+      </w:pPr>
+      <w:r>
+        <w:rPr>
+          <w:rFonts w:hint="eastAsia"/>
+        </w:rPr>
+        <w:t>物候期的校准与验证</w:t>
+      </w:r>
+    </w:p>
+    <w:p>
+      <w:pPr>
+        <w:pStyle w:val="4"/>
+      </w:pPr>
+      <w:r>
+        <w:rPr>
+          <w:rFonts w:hint="eastAsia"/>
+        </w:rPr>
+        <w:t>LAI</w:t>
+      </w:r>
+      <w:r>
+        <w:rPr>
+          <w:rFonts w:hint="eastAsia"/>
+        </w:rPr>
+        <w:t>的校准与验证</w:t>
+      </w:r>
+    </w:p>
+    <w:p>
+      <w:pPr>
+        <w:pStyle w:val="3"/>
+      </w:pPr>
+      <w:r>
+        <w:rPr>
+          <w:rFonts w:hint="eastAsia"/>
+        </w:rPr>
+        <w:t>水稻模型的校准</w:t>
+      </w:r>
+    </w:p>
+    <w:p>
+      <w:pPr>
+        <w:pStyle w:val="4"/>
+      </w:pPr>
+      <w:r>
+        <w:rPr>
+          <w:rFonts w:hint="eastAsia"/>
+        </w:rPr>
+        <w:t>物候期的校准与验证</w:t>
+      </w:r>
+    </w:p>
+    <w:p>
+      <w:pPr>
+        <w:pStyle w:val="4"/>
+      </w:pPr>
+      <w:r>
+        <w:rPr>
+          <w:rFonts w:hint="eastAsia"/>
+        </w:rPr>
+        <w:t>LAI</w:t>
+      </w:r>
+      <w:r>
+        <w:rPr>
+          <w:rFonts w:hint="eastAsia"/>
+        </w:rPr>
+        <w:t>的校准与验证</w:t>
+      </w:r>
+    </w:p>
+    <w:p>
+      <w:pPr>
+        <w:pStyle w:val="2"/>
+      </w:pPr>
+      <w:r>
+        <w:rPr>
+          <w:rFonts w:hint="eastAsia"/>
+        </w:rPr>
+        <w:t>遥感</w:t>
+      </w:r>
+      <w:r>
+        <w:rPr>
+          <w:rFonts w:hint="eastAsia"/>
+        </w:rPr>
+        <w:t>与作物模型同化的</w:t>
+      </w:r>
+      <w:r>
+        <w:rPr>
+          <w:rFonts w:hint="eastAsia"/>
+        </w:rPr>
+        <w:t>耕地</w:t>
+      </w:r>
+      <w:r>
+        <w:rPr>
+          <w:rFonts w:hint="eastAsia"/>
+        </w:rPr>
+        <w:t>磷素预测</w:t>
+      </w:r>
+    </w:p>
+    <w:p>
+      <w:pPr>
+        <w:pStyle w:val="3"/>
+      </w:pPr>
+      <w:r>
+        <w:rPr>
+          <w:rFonts w:hint="eastAsia"/>
+        </w:rPr>
+        <w:t>基于克里金插值的</w:t>
+      </w:r>
+      <w:r>
+        <w:rPr>
+          <w:rFonts w:hint="eastAsia"/>
+        </w:rPr>
+        <w:t>耕地</w:t>
+      </w:r>
+      <w:r>
+        <w:rPr>
+          <w:rFonts w:hint="eastAsia"/>
+        </w:rPr>
+        <w:t>磷素预测</w:t>
+      </w:r>
+    </w:p>
+    <w:p>
+      <w:pPr>
+        <w:pStyle w:val="3"/>
+      </w:pPr>
+      <w:r>
+        <w:rPr>
+          <w:rFonts w:hint="eastAsia"/>
+        </w:rPr>
+        <w:t>结果精度分析</w:t>
+      </w:r>
+    </w:p>
+    <w:p>
+      <w:pPr>
+        <w:pStyle w:val="1"/>
+      </w:pPr>
+      <w:r>
+        <w:rPr>
+          <w:rFonts w:hint="eastAsia"/>
+        </w:rPr>
+        <w:t>融合景观</w:t>
+      </w:r>
+      <w:r>
+        <w:rPr>
+          <w:rFonts w:hint="eastAsia"/>
+        </w:rPr>
+        <w:t>-</w:t>
+      </w:r>
+      <w:r>
+        <w:rPr>
+          <w:rFonts w:hint="eastAsia"/>
+        </w:rPr>
+        <w:t>作物生长模型的耕地有效磷空间分布预测</w:t>
+      </w:r>
+    </w:p>
+    <w:p>
+      <w:pPr>
+        <w:pStyle w:val="2"/>
+      </w:pPr>
+      <w:r>
+        <w:rPr>
+          <w:rFonts w:hint="eastAsia"/>
+        </w:rPr>
+        <w:t>数据描述性统计与变量筛选</w:t>
+      </w:r>
+    </w:p>
+    <w:p>
+      <w:pPr>
+        <w:pStyle w:val="3"/>
+      </w:pPr>
+      <w:r>
+        <w:rPr>
+          <w:rFonts w:hint="eastAsia"/>
+        </w:rPr>
+        <w:t>耕地</w:t>
+      </w:r>
+      <w:r>
+        <w:rPr>
+          <w:rFonts w:hint="eastAsia"/>
+        </w:rPr>
+        <w:t>有效磷</w:t>
+      </w:r>
+      <w:r>
+        <w:rPr>
+          <w:rFonts w:hint="eastAsia"/>
+        </w:rPr>
+        <w:t>数据</w:t>
+      </w:r>
+      <w:r>
+        <w:rPr>
+          <w:rFonts w:hint="eastAsia"/>
+        </w:rPr>
+        <w:t>描述性统计</w:t>
+      </w:r>
+    </w:p>
+    <w:p>
+      <w:pPr>
+        <w:pStyle w:val="3"/>
+      </w:pPr>
+      <w:r>
+        <w:rPr>
+          <w:rFonts w:hint="eastAsia"/>
+        </w:rPr>
+        <w:t>耕地有效磷与景观</w:t>
+      </w:r>
+      <w:r>
+        <w:rPr>
+          <w:rFonts w:hint="eastAsia"/>
+        </w:rPr>
+        <w:t>-</w:t>
+      </w:r>
+      <w:r>
+        <w:rPr>
+          <w:rFonts w:hint="eastAsia"/>
+        </w:rPr>
+        <w:t>作物要素的</w:t>
+      </w:r>
+      <w:r>
+        <w:rPr>
+          <w:rFonts w:hint="eastAsia"/>
+        </w:rPr>
+        <w:t>相关性分析</w:t>
+      </w:r>
+    </w:p>
+    <w:p>
+      <w:pPr>
+        <w:pStyle w:val="3"/>
+      </w:pPr>
+      <w:r>
+        <w:rPr>
+          <w:rFonts w:hint="eastAsia"/>
+        </w:rPr>
         <w:lastRenderedPageBreak/>
-        <w:t>水稻</w:t>
+        <w:t>基于主成分分析的变量筛选</w:t>
+      </w:r>
+    </w:p>
+    <w:p>
+      <w:pPr>
+        <w:pStyle w:val="2"/>
+      </w:pPr>
+      <w:r>
+        <w:rPr>
+          <w:rFonts w:hint="eastAsia"/>
+        </w:rPr>
+        <w:t>基于</w:t>
+      </w:r>
+      <w:r>
+        <w:rPr>
+          <w:rFonts w:hint="eastAsia"/>
+        </w:rPr>
+        <w:t>景观</w:t>
+      </w:r>
+      <w:r>
+        <w:rPr>
+          <w:rFonts w:hint="eastAsia"/>
+        </w:rPr>
+        <w:t>-</w:t>
+      </w:r>
+      <w:r>
+        <w:rPr>
+          <w:rFonts w:hint="eastAsia"/>
+        </w:rPr>
+        <w:t>作物生长模型的耕地</w:t>
+      </w:r>
+      <w:r>
+        <w:rPr>
+          <w:rFonts w:hint="eastAsia"/>
+        </w:rPr>
+        <w:t>有效磷</w:t>
+      </w:r>
+      <w:r>
+        <w:rPr>
+          <w:rFonts w:hint="eastAsia"/>
+        </w:rPr>
+        <w:t>制图</w:t>
       </w:r>
     </w:p>
     <w:p>
@@ -900,29 +1238,65 @@
         <w:rPr>
           <w:rFonts w:hint="eastAsia"/>
         </w:rPr>
-        <w:t>水限制和养分限制下的敏感性分析</w:t>
-      </w:r>
-    </w:p>
-    <w:p>
-      <w:pPr>
-        <w:pStyle w:val="4"/>
-      </w:pPr>
-      <w:r>
-        <w:rPr>
-          <w:rFonts w:hint="eastAsia"/>
-        </w:rPr>
-        <w:t>小麦</w:t>
-      </w:r>
-    </w:p>
-    <w:p>
-      <w:pPr>
-        <w:pStyle w:val="4"/>
-      </w:pPr>
-      <w:r>
-        <w:rPr>
-          <w:rFonts w:hint="eastAsia"/>
-        </w:rPr>
-        <w:t>水稻</w:t>
+        <w:t>趋势项回归模型构建</w:t>
+      </w:r>
+    </w:p>
+    <w:p>
+      <w:pPr>
+        <w:pStyle w:val="3"/>
+      </w:pPr>
+      <w:r>
+        <w:rPr>
+          <w:rFonts w:hint="eastAsia"/>
+        </w:rPr>
+        <w:t>结合作物生长模型的趋势项制图</w:t>
+      </w:r>
+    </w:p>
+    <w:p>
+      <w:pPr>
+        <w:pStyle w:val="3"/>
+      </w:pPr>
+      <w:r>
+        <w:rPr>
+          <w:rFonts w:hint="eastAsia"/>
+        </w:rPr>
+        <w:t>精度验证</w:t>
+      </w:r>
+    </w:p>
+    <w:p>
+      <w:pPr>
+        <w:pStyle w:val="3"/>
+      </w:pPr>
+      <w:r>
+        <w:rPr>
+          <w:rFonts w:hint="eastAsia"/>
+        </w:rPr>
+        <w:t>土壤有效磷空间分布制图结果</w:t>
+      </w:r>
+    </w:p>
+    <w:p>
+      <w:pPr>
+        <w:pStyle w:val="1"/>
+      </w:pPr>
+      <w:r>
+        <w:rPr>
+          <w:rFonts w:hint="eastAsia"/>
+        </w:rPr>
+        <w:t>耕地土壤有效</w:t>
+      </w:r>
+      <w:proofErr w:type="gramStart"/>
+      <w:r>
+        <w:rPr>
+          <w:rFonts w:hint="eastAsia"/>
+        </w:rPr>
+        <w:t>磷变化</w:t>
+      </w:r>
+      <w:proofErr w:type="gramEnd"/>
+      <w:r>
+        <w:rPr>
+          <w:rFonts w:hint="eastAsia"/>
+        </w:rPr>
+        <w:t>时空分析</w:t>
       </w:r>
     </w:p>
     <w:p>
@@ -933,371 +1307,21 @@
         <w:rPr>
           <w:rFonts w:hint="eastAsia"/>
         </w:rPr>
-        <w:t xml:space="preserve">WOFOST </w:t>
-      </w:r>
-      <w:r>
-        <w:rPr>
-          <w:rFonts w:hint="eastAsia"/>
-        </w:rPr>
-        <w:t>模型的校准与验证</w:t>
-      </w:r>
-    </w:p>
-    <w:p>
-      <w:pPr>
-        <w:pStyle w:val="3"/>
-      </w:pPr>
-      <w:r>
-        <w:rPr>
-          <w:rFonts w:hint="eastAsia"/>
-        </w:rPr>
-        <w:t>小麦模型的校准</w:t>
-      </w:r>
-    </w:p>
-    <w:p>
-      <w:pPr>
-        <w:pStyle w:val="4"/>
-      </w:pPr>
-      <w:r>
-        <w:rPr>
-          <w:rFonts w:hint="eastAsia"/>
-        </w:rPr>
-        <w:t>物候期的校准与验证</w:t>
-      </w:r>
-    </w:p>
-    <w:p>
-      <w:pPr>
-        <w:pStyle w:val="4"/>
-      </w:pPr>
-      <w:r>
-        <w:rPr>
-          <w:rFonts w:hint="eastAsia"/>
-        </w:rPr>
-        <w:t>LAI</w:t>
-      </w:r>
-      <w:r>
-        <w:rPr>
-          <w:rFonts w:hint="eastAsia"/>
-        </w:rPr>
-        <w:t>的校准与验证</w:t>
-      </w:r>
-    </w:p>
-    <w:p>
-      <w:pPr>
-        <w:pStyle w:val="3"/>
-      </w:pPr>
-      <w:r>
-        <w:rPr>
-          <w:rFonts w:hint="eastAsia"/>
-        </w:rPr>
-        <w:t>水稻模型的校准</w:t>
-      </w:r>
-    </w:p>
-    <w:p>
-      <w:pPr>
-        <w:pStyle w:val="4"/>
-      </w:pPr>
-      <w:r>
-        <w:rPr>
-          <w:rFonts w:hint="eastAsia"/>
-        </w:rPr>
-        <w:t>物候期的校准与验证</w:t>
-      </w:r>
-    </w:p>
-    <w:p>
-      <w:pPr>
-        <w:pStyle w:val="4"/>
-      </w:pPr>
-      <w:r>
-        <w:rPr>
-          <w:rFonts w:hint="eastAsia"/>
-        </w:rPr>
-        <w:t>LAI</w:t>
-      </w:r>
-      <w:r>
-        <w:rPr>
-          <w:rFonts w:hint="eastAsia"/>
-        </w:rPr>
-        <w:t>的校准与验证</w:t>
-      </w:r>
-    </w:p>
-    <w:p>
-      <w:pPr>
-        <w:pStyle w:val="2"/>
-      </w:pPr>
-      <w:r>
-        <w:rPr>
-          <w:rFonts w:hint="eastAsia"/>
-        </w:rPr>
-        <w:t>遥感</w:t>
-      </w:r>
-      <w:r>
-        <w:rPr>
-          <w:rFonts w:hint="eastAsia"/>
-        </w:rPr>
-        <w:t>与作物模型同化的</w:t>
-      </w:r>
-      <w:r>
-        <w:rPr>
-          <w:rFonts w:hint="eastAsia"/>
-        </w:rPr>
-        <w:t>耕地</w:t>
-      </w:r>
-      <w:r>
-        <w:rPr>
-          <w:rFonts w:hint="eastAsia"/>
-        </w:rPr>
-        <w:t>磷素预测</w:t>
-      </w:r>
-    </w:p>
-    <w:p>
-      <w:pPr>
-        <w:pStyle w:val="3"/>
-      </w:pPr>
-      <w:r>
-        <w:rPr>
-          <w:rFonts w:hint="eastAsia"/>
-        </w:rPr>
-        <w:t>基于克里金插值的</w:t>
-      </w:r>
-      <w:r>
-        <w:rPr>
-          <w:rFonts w:hint="eastAsia"/>
-        </w:rPr>
-        <w:t>耕地</w:t>
-      </w:r>
-      <w:r>
-        <w:rPr>
-          <w:rFonts w:hint="eastAsia"/>
-        </w:rPr>
-        <w:t>磷素预测</w:t>
-      </w:r>
-    </w:p>
-    <w:p>
-      <w:pPr>
-        <w:pStyle w:val="3"/>
-      </w:pPr>
-      <w:r>
-        <w:rPr>
-          <w:rFonts w:hint="eastAsia"/>
-        </w:rPr>
-        <w:t>结果精度分析</w:t>
-      </w:r>
-    </w:p>
-    <w:p>
-      <w:pPr>
-        <w:pStyle w:val="1"/>
-      </w:pPr>
-      <w:r>
-        <w:rPr>
-          <w:rFonts w:hint="eastAsia"/>
-        </w:rPr>
-        <w:t>融合景观</w:t>
-      </w:r>
-      <w:r>
-        <w:rPr>
-          <w:rFonts w:hint="eastAsia"/>
-        </w:rPr>
-        <w:t>-</w:t>
-      </w:r>
-      <w:r>
-        <w:rPr>
-          <w:rFonts w:hint="eastAsia"/>
-        </w:rPr>
-        <w:t>作物生长模型的耕地有效磷空间分布预测</w:t>
-      </w:r>
-    </w:p>
-    <w:p>
-      <w:pPr>
-        <w:pStyle w:val="2"/>
-      </w:pPr>
-      <w:r>
-        <w:rPr>
-          <w:rFonts w:hint="eastAsia"/>
-        </w:rPr>
-        <w:t>数据描述性统计与变量筛选</w:t>
-      </w:r>
-    </w:p>
-    <w:p>
-      <w:pPr>
-        <w:pStyle w:val="3"/>
-      </w:pPr>
-      <w:r>
-        <w:rPr>
-          <w:rFonts w:hint="eastAsia"/>
-        </w:rPr>
-        <w:t>耕地</w:t>
-      </w:r>
-      <w:r>
-        <w:rPr>
-          <w:rFonts w:hint="eastAsia"/>
-        </w:rPr>
-        <w:t>有效磷</w:t>
-      </w:r>
-      <w:r>
-        <w:rPr>
-          <w:rFonts w:hint="eastAsia"/>
-        </w:rPr>
-        <w:t>数据</w:t>
-      </w:r>
-      <w:r>
-        <w:rPr>
-          <w:rFonts w:hint="eastAsia"/>
-        </w:rPr>
-        <w:t>描述性统计</w:t>
-      </w:r>
-    </w:p>
-    <w:p>
-      <w:pPr>
-        <w:pStyle w:val="3"/>
-      </w:pPr>
-      <w:r>
-        <w:rPr>
-          <w:rFonts w:hint="eastAsia"/>
-        </w:rPr>
-        <w:t>耕地有效磷与景观</w:t>
-      </w:r>
-      <w:r>
-        <w:rPr>
-          <w:rFonts w:hint="eastAsia"/>
-        </w:rPr>
-        <w:t>-</w:t>
-      </w:r>
-      <w:r>
-        <w:rPr>
-          <w:rFonts w:hint="eastAsia"/>
-        </w:rPr>
-        <w:t>作物要素的</w:t>
-      </w:r>
-      <w:r>
-        <w:rPr>
-          <w:rFonts w:hint="eastAsia"/>
-        </w:rPr>
-        <w:t>相关性分析</w:t>
-      </w:r>
-    </w:p>
-    <w:p>
-      <w:pPr>
-        <w:pStyle w:val="3"/>
-      </w:pPr>
-      <w:r>
-        <w:rPr>
-          <w:rFonts w:hint="eastAsia"/>
-        </w:rPr>
-        <w:t>基于主成分分析的变量筛选</w:t>
-      </w:r>
-    </w:p>
-    <w:p>
-      <w:pPr>
-        <w:pStyle w:val="2"/>
-      </w:pPr>
-      <w:r>
-        <w:rPr>
-          <w:rFonts w:hint="eastAsia"/>
-        </w:rPr>
-        <w:t>基于</w:t>
-      </w:r>
-      <w:r>
-        <w:rPr>
-          <w:rFonts w:hint="eastAsia"/>
-        </w:rPr>
-        <w:t>景观</w:t>
-      </w:r>
-      <w:r>
-        <w:rPr>
-          <w:rFonts w:hint="eastAsia"/>
-        </w:rPr>
-        <w:t>-</w:t>
-      </w:r>
-      <w:r>
-        <w:rPr>
-          <w:rFonts w:hint="eastAsia"/>
-        </w:rPr>
-        <w:t>作物生长模型的耕地</w:t>
-      </w:r>
-      <w:r>
-        <w:rPr>
-          <w:rFonts w:hint="eastAsia"/>
-        </w:rPr>
-        <w:t>有效磷</w:t>
-      </w:r>
-      <w:r>
-        <w:rPr>
-          <w:rFonts w:hint="eastAsia"/>
-        </w:rPr>
-        <w:t>制图</w:t>
-      </w:r>
-    </w:p>
-    <w:p>
-      <w:pPr>
-        <w:pStyle w:val="3"/>
-      </w:pPr>
-      <w:r>
-        <w:rPr>
-          <w:rFonts w:hint="eastAsia"/>
-        </w:rPr>
-        <w:t>趋势项回归模型构建</w:t>
-      </w:r>
-    </w:p>
-    <w:p>
-      <w:pPr>
-        <w:pStyle w:val="3"/>
-      </w:pPr>
-      <w:r>
-        <w:rPr>
-          <w:rFonts w:hint="eastAsia"/>
-        </w:rPr>
-        <w:t>结合作物生长模型的趋势项制图</w:t>
-      </w:r>
-    </w:p>
-    <w:p>
-      <w:pPr>
-        <w:pStyle w:val="3"/>
-      </w:pPr>
-      <w:r>
-        <w:rPr>
-          <w:rFonts w:hint="eastAsia"/>
-        </w:rPr>
-        <w:lastRenderedPageBreak/>
-        <w:t>精度验证</w:t>
-      </w:r>
-    </w:p>
-    <w:p>
-      <w:pPr>
-        <w:pStyle w:val="3"/>
-      </w:pPr>
-      <w:r>
-        <w:rPr>
-          <w:rFonts w:hint="eastAsia"/>
-        </w:rPr>
-        <w:t>土壤有效磷空间分布制图结果</w:t>
-      </w:r>
-    </w:p>
-    <w:p>
-      <w:pPr>
-        <w:pStyle w:val="1"/>
-      </w:pPr>
-      <w:r>
-        <w:rPr>
-          <w:rFonts w:hint="eastAsia"/>
-        </w:rPr>
-        <w:t>耕地土壤有效磷变化</w:t>
-      </w:r>
-      <w:r>
-        <w:rPr>
-          <w:rFonts w:hint="eastAsia"/>
-        </w:rPr>
-        <w:t>时空分析</w:t>
-      </w:r>
-    </w:p>
-    <w:p>
-      <w:pPr>
-        <w:pStyle w:val="2"/>
-      </w:pPr>
-      <w:r>
-        <w:rPr>
-          <w:rFonts w:hint="eastAsia"/>
-        </w:rPr>
-        <w:t>总体耕地有效磷变化空间分布</w:t>
+        <w:t>总体耕地有效</w:t>
+      </w:r>
+      <w:proofErr w:type="gramStart"/>
+      <w:r>
+        <w:rPr>
+          <w:rFonts w:hint="eastAsia"/>
+        </w:rPr>
+        <w:t>磷变化</w:t>
+      </w:r>
+      <w:proofErr w:type="gramEnd"/>
+      <w:r>
+        <w:rPr>
+          <w:rFonts w:hint="eastAsia"/>
+        </w:rPr>
+        <w:t>空间分布</w:t>
       </w:r>
     </w:p>
     <w:p>

--- a/documents/00论文大纲0107.docx
+++ b/documents/00论文大纲0107.docx
@@ -1456,34 +1456,42 @@
     </w:p>
     <w:p>
       <w:pPr>
+        <w:pStyle w:val="3"/>
+      </w:pPr>
+      <w:r>
+        <w:rPr>
+          <w:rFonts w:hint="eastAsia"/>
+        </w:rPr>
+        <w:t>土壤磷元素污染风险分析</w:t>
+      </w:r>
+    </w:p>
+    <w:p>
+      <w:pPr>
+        <w:ind w:firstLine="480"/>
+      </w:pPr>
+      <w:r>
+        <w:rPr>
+          <w:rFonts w:hint="eastAsia"/>
+        </w:rPr>
+        <w:t>2</w:t>
+      </w:r>
+      <w:r>
+        <w:t>020-2019</w:t>
+      </w:r>
+      <w:r>
+        <w:rPr>
+          <w:rFonts w:hint="eastAsia"/>
+        </w:rPr>
+        <w:t>得到磷元素累积量</w:t>
+      </w:r>
+    </w:p>
+    <w:p>
+      <w:pPr>
         <w:pStyle w:val="2"/>
-      </w:pPr>
-      <w:r>
-        <w:rPr>
-          <w:rFonts w:hint="eastAsia"/>
-        </w:rPr>
-        <w:t>土壤磷元素污染风险分析</w:t>
-      </w:r>
-    </w:p>
-    <w:p>
-      <w:pPr>
-        <w:ind w:firstLine="480"/>
-      </w:pPr>
-      <w:r>
-        <w:rPr>
-          <w:rFonts w:hint="eastAsia"/>
-        </w:rPr>
-        <w:t>2</w:t>
-      </w:r>
-      <w:r>
-        <w:t>020-2019</w:t>
-      </w:r>
-      <w:r>
-        <w:rPr>
-          <w:rFonts w:hint="eastAsia"/>
-        </w:rPr>
-        <w:t>得到磷元素累积量</w:t>
-      </w:r>
+        <w:rPr>
+          <w:rFonts w:hint="eastAsia"/>
+        </w:rPr>
+      </w:pPr>
     </w:p>
     <w:p>
       <w:pPr>
